--- a/Rémission/Game en cours/Coffres des portes/Deuxième coffre.docx
+++ b/Rémission/Game en cours/Coffres des portes/Deuxième coffre.docx
@@ -24,11 +24,10 @@
       </w:r>
       <w:r>
         <w:br/>
-        <w:t>Le néant n’est pas véritable,</w:t>
-      </w:r>
-      <w:r>
-        <w:br/>
-        <w:t>Aucune âme ne saurait se perdre.</w:t>
+        <w:t>Le néant n’est pas véritable</w:t>
+      </w:r>
+      <w:r>
+        <w:t>.</w:t>
       </w:r>
     </w:p>
     <w:p>
@@ -41,7 +40,7 @@
       </w:r>
       <w:r>
         <w:br/>
-        <w:t>Toi qui lit, emprunte le chemin de la vérité,</w:t>
+        <w:t>Toi qui lit, emprunte le chemin de vérité,</w:t>
       </w:r>
       <w:r>
         <w:br/>
